--- a/якість пз 1 лаб.docx
+++ b/якість пз 1 лаб.docx
@@ -4,6 +4,7 @@
   <w:body>
     <w:p>
       <w:pPr>
+        <w:jc w:val="center"/>
         <w:rPr>
           <w:rFonts w:ascii="Times New Roman" w:hAnsi="Times New Roman" w:cs="Times New Roman"/>
           <w:b/>
@@ -18,16 +19,529 @@
           <w:sz w:val="28"/>
           <w:szCs w:val="28"/>
         </w:rPr>
-        <w:t xml:space="preserve">Власний </w:t>
+        <w:t>Міністерство освіти і науки України</w:t>
+      </w:r>
+    </w:p>
+    <w:p>
+      <w:pPr>
+        <w:jc w:val="center"/>
+        <w:rPr>
+          <w:rFonts w:ascii="Times New Roman" w:hAnsi="Times New Roman" w:cs="Times New Roman"/>
+          <w:b/>
+          <w:sz w:val="28"/>
+          <w:szCs w:val="28"/>
+        </w:rPr>
+      </w:pPr>
+      <w:r>
+        <w:rPr>
+          <w:rFonts w:ascii="Times New Roman" w:hAnsi="Times New Roman" w:cs="Times New Roman"/>
+          <w:b/>
+          <w:sz w:val="28"/>
+          <w:szCs w:val="28"/>
+        </w:rPr>
+        <w:t>Львівський національний університет імені Івана Франка</w:t>
+      </w:r>
+    </w:p>
+    <w:p>
+      <w:pPr>
+        <w:jc w:val="center"/>
+        <w:rPr>
+          <w:rFonts w:ascii="Times New Roman" w:hAnsi="Times New Roman" w:cs="Times New Roman"/>
+          <w:b/>
+          <w:sz w:val="28"/>
+          <w:szCs w:val="28"/>
+        </w:rPr>
+      </w:pPr>
+      <w:r>
+        <w:rPr>
+          <w:rFonts w:ascii="Times New Roman" w:hAnsi="Times New Roman" w:cs="Times New Roman"/>
+          <w:b/>
+          <w:sz w:val="28"/>
+          <w:szCs w:val="28"/>
+        </w:rPr>
+        <w:t>Факультет електроніки та комп’ютерних технологій</w:t>
+      </w:r>
+    </w:p>
+    <w:p>
+      <w:pPr>
+        <w:jc w:val="center"/>
+        <w:rPr>
+          <w:rFonts w:ascii="Times New Roman" w:hAnsi="Times New Roman" w:cs="Times New Roman"/>
+          <w:b/>
+          <w:sz w:val="28"/>
+          <w:szCs w:val="28"/>
+        </w:rPr>
+      </w:pPr>
+    </w:p>
+    <w:p>
+      <w:pPr>
+        <w:jc w:val="center"/>
+        <w:rPr>
+          <w:rFonts w:ascii="Times New Roman" w:hAnsi="Times New Roman" w:cs="Times New Roman"/>
+          <w:b/>
+          <w:sz w:val="28"/>
+          <w:szCs w:val="28"/>
+        </w:rPr>
+      </w:pPr>
+    </w:p>
+    <w:p>
+      <w:pPr>
+        <w:jc w:val="center"/>
+        <w:rPr>
+          <w:rFonts w:ascii="Times New Roman" w:hAnsi="Times New Roman" w:cs="Times New Roman"/>
+          <w:b/>
+          <w:sz w:val="28"/>
+          <w:szCs w:val="28"/>
+        </w:rPr>
+      </w:pPr>
+    </w:p>
+    <w:p>
+      <w:pPr>
+        <w:jc w:val="center"/>
+        <w:rPr>
+          <w:rFonts w:ascii="Times New Roman" w:hAnsi="Times New Roman" w:cs="Times New Roman"/>
+          <w:b/>
+          <w:sz w:val="28"/>
+          <w:szCs w:val="28"/>
+        </w:rPr>
+      </w:pPr>
+    </w:p>
+    <w:p>
+      <w:pPr>
+        <w:jc w:val="center"/>
+        <w:rPr>
+          <w:rFonts w:ascii="Times New Roman" w:hAnsi="Times New Roman" w:cs="Times New Roman"/>
+          <w:b/>
+          <w:sz w:val="28"/>
+          <w:szCs w:val="28"/>
+        </w:rPr>
+      </w:pPr>
+    </w:p>
+    <w:p>
+      <w:pPr>
+        <w:jc w:val="center"/>
+        <w:rPr>
+          <w:rFonts w:ascii="Times New Roman" w:hAnsi="Times New Roman" w:cs="Times New Roman"/>
+          <w:b/>
+          <w:sz w:val="28"/>
+          <w:szCs w:val="28"/>
+        </w:rPr>
+      </w:pPr>
+    </w:p>
+    <w:p>
+      <w:pPr>
+        <w:jc w:val="center"/>
+        <w:rPr>
+          <w:rFonts w:ascii="Times New Roman" w:hAnsi="Times New Roman" w:cs="Times New Roman"/>
+          <w:b/>
+          <w:sz w:val="28"/>
+          <w:szCs w:val="28"/>
+        </w:rPr>
+      </w:pPr>
+    </w:p>
+    <w:p>
+      <w:pPr>
+        <w:jc w:val="center"/>
+        <w:rPr>
+          <w:rFonts w:ascii="Times New Roman" w:hAnsi="Times New Roman" w:cs="Times New Roman"/>
+          <w:b/>
+          <w:sz w:val="28"/>
+          <w:szCs w:val="28"/>
+        </w:rPr>
+      </w:pPr>
+    </w:p>
+    <w:p>
+      <w:pPr>
+        <w:jc w:val="center"/>
+        <w:rPr>
+          <w:rFonts w:ascii="Times New Roman" w:hAnsi="Times New Roman" w:cs="Times New Roman"/>
+          <w:b/>
+          <w:sz w:val="28"/>
+          <w:szCs w:val="28"/>
+        </w:rPr>
+      </w:pPr>
+      <w:r>
+        <w:rPr>
+          <w:rFonts w:ascii="Times New Roman" w:hAnsi="Times New Roman" w:cs="Times New Roman"/>
+          <w:b/>
+          <w:sz w:val="28"/>
+          <w:szCs w:val="28"/>
+        </w:rPr>
+        <w:t>ЗВІТ</w:t>
+      </w:r>
+    </w:p>
+    <w:p>
+      <w:pPr>
+        <w:jc w:val="center"/>
+        <w:rPr>
+          <w:rFonts w:ascii="Times New Roman" w:hAnsi="Times New Roman" w:cs="Times New Roman"/>
+          <w:b/>
+          <w:sz w:val="28"/>
+          <w:szCs w:val="28"/>
+        </w:rPr>
+      </w:pPr>
+      <w:r>
+        <w:rPr>
+          <w:rFonts w:ascii="Times New Roman" w:hAnsi="Times New Roman" w:cs="Times New Roman"/>
+          <w:b/>
+          <w:sz w:val="28"/>
+          <w:szCs w:val="28"/>
+        </w:rPr>
+        <w:t>З лабораторної роботи № 1</w:t>
+      </w:r>
+    </w:p>
+    <w:p>
+      <w:pPr>
+        <w:jc w:val="center"/>
+        <w:rPr>
+          <w:rFonts w:ascii="Times New Roman" w:hAnsi="Times New Roman" w:cs="Times New Roman"/>
+          <w:sz w:val="28"/>
+          <w:szCs w:val="28"/>
+          <w:lang w:val="ru-RU"/>
+        </w:rPr>
+      </w:pPr>
+      <w:r>
+        <w:rPr>
+          <w:rFonts w:ascii="Times New Roman" w:hAnsi="Times New Roman" w:cs="Times New Roman"/>
+          <w:sz w:val="28"/>
+          <w:szCs w:val="28"/>
+        </w:rPr>
+        <w:t>На тему</w:t>
       </w:r>
       <w:r>
         <w:rPr>
           <w:rFonts w:ascii="Times New Roman" w:hAnsi="Times New Roman" w:cs="Times New Roman"/>
+          <w:sz w:val="28"/>
+          <w:szCs w:val="28"/>
+        </w:rPr>
+        <w:t xml:space="preserve"> </w:t>
+      </w:r>
+      <w:r>
+        <w:rPr>
+          <w:rFonts w:ascii="Times New Roman" w:hAnsi="Times New Roman" w:cs="Times New Roman"/>
+          <w:sz w:val="28"/>
+          <w:szCs w:val="28"/>
+        </w:rPr>
+        <w:t>«Поняття про тестування. Створення тестових сценаріїв (тест-кейсів)(ч1)»</w:t>
+      </w:r>
+    </w:p>
+    <w:p>
+      <w:pPr>
+        <w:jc w:val="center"/>
+        <w:rPr>
+          <w:rFonts w:ascii="Times New Roman" w:hAnsi="Times New Roman" w:cs="Times New Roman"/>
+          <w:sz w:val="28"/>
+          <w:szCs w:val="28"/>
+        </w:rPr>
+      </w:pPr>
+    </w:p>
+    <w:p>
+      <w:pPr>
+        <w:rPr>
+          <w:rFonts w:ascii="Times New Roman" w:hAnsi="Times New Roman" w:cs="Times New Roman"/>
+          <w:sz w:val="28"/>
+          <w:szCs w:val="28"/>
+        </w:rPr>
+      </w:pPr>
+    </w:p>
+    <w:p>
+      <w:pPr>
+        <w:rPr>
+          <w:rFonts w:ascii="Times New Roman" w:hAnsi="Times New Roman" w:cs="Times New Roman"/>
+          <w:sz w:val="28"/>
+          <w:szCs w:val="28"/>
+        </w:rPr>
+      </w:pPr>
+    </w:p>
+    <w:p>
+      <w:pPr>
+        <w:rPr>
+          <w:rFonts w:ascii="Times New Roman" w:hAnsi="Times New Roman" w:cs="Times New Roman"/>
+          <w:sz w:val="28"/>
+          <w:szCs w:val="28"/>
+        </w:rPr>
+      </w:pPr>
+    </w:p>
+    <w:p>
+      <w:pPr>
+        <w:jc w:val="right"/>
+        <w:rPr>
+          <w:rFonts w:ascii="Times New Roman" w:hAnsi="Times New Roman" w:cs="Times New Roman"/>
           <w:b/>
           <w:sz w:val="28"/>
           <w:szCs w:val="28"/>
         </w:rPr>
+      </w:pPr>
+      <w:r>
+        <w:rPr>
+          <w:rFonts w:ascii="Times New Roman" w:hAnsi="Times New Roman" w:cs="Times New Roman"/>
+          <w:b/>
+          <w:sz w:val="28"/>
+          <w:szCs w:val="28"/>
+        </w:rPr>
+        <w:t>Виконала:</w:t>
+      </w:r>
+    </w:p>
+    <w:p>
+      <w:pPr>
+        <w:jc w:val="right"/>
+        <w:rPr>
+          <w:rFonts w:ascii="Times New Roman" w:hAnsi="Times New Roman" w:cs="Times New Roman"/>
+          <w:sz w:val="28"/>
+          <w:szCs w:val="28"/>
+        </w:rPr>
+      </w:pPr>
+      <w:r>
+        <w:rPr>
+          <w:rFonts w:ascii="Times New Roman" w:hAnsi="Times New Roman" w:cs="Times New Roman"/>
+          <w:sz w:val="28"/>
+          <w:szCs w:val="28"/>
+        </w:rPr>
+        <w:t>Студентка 3 курсу</w:t>
+      </w:r>
+    </w:p>
+    <w:p>
+      <w:pPr>
+        <w:jc w:val="right"/>
+        <w:rPr>
+          <w:rFonts w:ascii="Times New Roman" w:hAnsi="Times New Roman" w:cs="Times New Roman"/>
+          <w:sz w:val="28"/>
+          <w:szCs w:val="28"/>
+        </w:rPr>
+      </w:pPr>
+      <w:r>
+        <w:rPr>
+          <w:rFonts w:ascii="Times New Roman" w:hAnsi="Times New Roman" w:cs="Times New Roman"/>
+          <w:sz w:val="28"/>
+          <w:szCs w:val="28"/>
+        </w:rPr>
+        <w:t>групи ФеП-32</w:t>
+      </w:r>
+    </w:p>
+    <w:p>
+      <w:pPr>
+        <w:jc w:val="right"/>
+        <w:rPr>
+          <w:rFonts w:ascii="Times New Roman" w:hAnsi="Times New Roman" w:cs="Times New Roman"/>
+          <w:sz w:val="28"/>
+          <w:szCs w:val="28"/>
+        </w:rPr>
+      </w:pPr>
+      <w:proofErr w:type="spellStart"/>
+      <w:r>
+        <w:rPr>
+          <w:rFonts w:ascii="Times New Roman" w:hAnsi="Times New Roman" w:cs="Times New Roman"/>
+          <w:sz w:val="28"/>
+          <w:szCs w:val="28"/>
+        </w:rPr>
+        <w:t>Галабурда</w:t>
+      </w:r>
+      <w:proofErr w:type="spellEnd"/>
+      <w:r>
+        <w:rPr>
+          <w:rFonts w:ascii="Times New Roman" w:hAnsi="Times New Roman" w:cs="Times New Roman"/>
+          <w:sz w:val="28"/>
+          <w:szCs w:val="28"/>
+        </w:rPr>
+        <w:t xml:space="preserve"> Є.</w:t>
+      </w:r>
+    </w:p>
+    <w:p>
+      <w:pPr>
+        <w:jc w:val="right"/>
+        <w:rPr>
+          <w:rFonts w:ascii="Times New Roman" w:hAnsi="Times New Roman" w:cs="Times New Roman"/>
+          <w:b/>
+          <w:sz w:val="28"/>
+          <w:szCs w:val="28"/>
+        </w:rPr>
+      </w:pPr>
+      <w:r>
+        <w:rPr>
+          <w:rFonts w:ascii="Times New Roman" w:hAnsi="Times New Roman" w:cs="Times New Roman"/>
+          <w:b/>
+          <w:sz w:val="28"/>
+          <w:szCs w:val="28"/>
+        </w:rPr>
+        <w:t>Перевірив:</w:t>
+      </w:r>
+    </w:p>
+    <w:p>
+      <w:pPr>
+        <w:jc w:val="right"/>
+        <w:rPr>
+          <w:rFonts w:ascii="Times New Roman" w:hAnsi="Times New Roman" w:cs="Times New Roman"/>
+          <w:sz w:val="28"/>
+          <w:szCs w:val="28"/>
+        </w:rPr>
+      </w:pPr>
+      <w:proofErr w:type="spellStart"/>
+      <w:r>
+        <w:rPr>
+          <w:rFonts w:ascii="Times New Roman" w:hAnsi="Times New Roman" w:cs="Times New Roman"/>
+          <w:sz w:val="28"/>
+          <w:szCs w:val="28"/>
+        </w:rPr>
+        <w:t>Любунь</w:t>
+      </w:r>
+      <w:proofErr w:type="spellEnd"/>
+      <w:r>
+        <w:rPr>
+          <w:rFonts w:ascii="Times New Roman" w:hAnsi="Times New Roman" w:cs="Times New Roman"/>
+          <w:sz w:val="28"/>
+          <w:szCs w:val="28"/>
+        </w:rPr>
+        <w:t xml:space="preserve"> З. М.</w:t>
+      </w:r>
+    </w:p>
+    <w:p>
+      <w:pPr>
+        <w:rPr>
+          <w:rFonts w:ascii="Times New Roman" w:hAnsi="Times New Roman" w:cs="Times New Roman"/>
+          <w:sz w:val="28"/>
+          <w:szCs w:val="28"/>
+        </w:rPr>
+      </w:pPr>
+    </w:p>
+    <w:p>
+      <w:pPr>
+        <w:jc w:val="center"/>
+        <w:rPr>
+          <w:rFonts w:ascii="Times New Roman" w:hAnsi="Times New Roman" w:cs="Times New Roman"/>
+          <w:sz w:val="28"/>
+          <w:szCs w:val="28"/>
+        </w:rPr>
+      </w:pPr>
+    </w:p>
+    <w:p>
+      <w:pPr>
+        <w:jc w:val="center"/>
+        <w:rPr>
+          <w:rFonts w:ascii="Times New Roman" w:hAnsi="Times New Roman" w:cs="Times New Roman"/>
+          <w:b/>
+          <w:sz w:val="28"/>
+          <w:szCs w:val="28"/>
+        </w:rPr>
+      </w:pPr>
+      <w:r>
+        <w:rPr>
+          <w:rFonts w:ascii="Times New Roman" w:hAnsi="Times New Roman" w:cs="Times New Roman"/>
+          <w:b/>
+          <w:sz w:val="28"/>
+          <w:szCs w:val="28"/>
+        </w:rPr>
+        <w:t>Львів – 2025</w:t>
+      </w:r>
+    </w:p>
+    <w:p>
+      <w:pPr>
+        <w:rPr>
+          <w:rFonts w:ascii="Times New Roman" w:hAnsi="Times New Roman" w:cs="Times New Roman"/>
+          <w:b/>
+          <w:sz w:val="28"/>
+          <w:szCs w:val="28"/>
+        </w:rPr>
+      </w:pPr>
+      <w:r>
+        <w:rPr>
+          <w:rFonts w:ascii="Times New Roman" w:hAnsi="Times New Roman" w:cs="Times New Roman"/>
+          <w:b/>
+          <w:bCs/>
+          <w:sz w:val="28"/>
+          <w:szCs w:val="28"/>
+        </w:rPr>
+        <w:lastRenderedPageBreak/>
+        <w:t>Завдання</w:t>
+      </w:r>
+      <w:r>
+        <w:rPr>
+          <w:rFonts w:ascii="Times New Roman" w:hAnsi="Times New Roman" w:cs="Times New Roman"/>
+          <w:b/>
+          <w:bCs/>
+          <w:sz w:val="28"/>
+          <w:szCs w:val="28"/>
+          <w:lang w:val="ru-RU"/>
+        </w:rPr>
+        <w:t xml:space="preserve">: </w:t>
+      </w:r>
+      <w:r>
+        <w:rPr>
+          <w:rFonts w:ascii="Times New Roman" w:hAnsi="Times New Roman" w:cs="Times New Roman"/>
+          <w:bCs/>
+          <w:sz w:val="28"/>
+          <w:szCs w:val="28"/>
+        </w:rPr>
+        <w:t>створити максимальну кількість тест кейсів для заданого викладачем предмета.</w:t>
+      </w:r>
+    </w:p>
+    <w:p>
+      <w:pPr>
+        <w:rPr>
+          <w:rFonts w:ascii="Times New Roman" w:hAnsi="Times New Roman" w:cs="Times New Roman"/>
+          <w:b/>
+          <w:bCs/>
+          <w:sz w:val="28"/>
+          <w:szCs w:val="28"/>
+        </w:rPr>
+      </w:pPr>
+      <w:r>
+        <w:rPr>
+          <w:rFonts w:ascii="Times New Roman" w:hAnsi="Times New Roman" w:cs="Times New Roman"/>
+          <w:b/>
+          <w:bCs/>
+          <w:sz w:val="28"/>
+          <w:szCs w:val="28"/>
+        </w:rPr>
+        <w:t>Предмет для тестування</w:t>
+      </w:r>
+      <w:r>
+        <w:rPr>
+          <w:rFonts w:ascii="Times New Roman" w:hAnsi="Times New Roman" w:cs="Times New Roman"/>
+          <w:b/>
+          <w:bCs/>
+          <w:sz w:val="28"/>
+          <w:szCs w:val="28"/>
+          <w:lang w:val="ru-RU"/>
+        </w:rPr>
+        <w:t>:</w:t>
+      </w:r>
+      <w:r>
+        <w:rPr>
+          <w:rFonts w:ascii="Times New Roman" w:hAnsi="Times New Roman" w:cs="Times New Roman"/>
+          <w:b/>
+          <w:bCs/>
+          <w:sz w:val="28"/>
+          <w:szCs w:val="28"/>
+        </w:rPr>
+        <w:t xml:space="preserve"> </w:t>
+      </w:r>
+      <w:r>
+        <w:rPr>
+          <w:rFonts w:ascii="Times New Roman" w:hAnsi="Times New Roman" w:cs="Times New Roman"/>
+          <w:bCs/>
+          <w:sz w:val="28"/>
+          <w:szCs w:val="28"/>
+        </w:rPr>
         <w:t>Паперова склянка для рідини</w:t>
+      </w:r>
+    </w:p>
+    <w:p>
+      <w:pPr>
+        <w:rPr>
+          <w:rFonts w:ascii="Times New Roman" w:hAnsi="Times New Roman" w:cs="Times New Roman"/>
+          <w:b/>
+          <w:sz w:val="28"/>
+          <w:szCs w:val="28"/>
+        </w:rPr>
+      </w:pPr>
+      <w:r>
+        <w:rPr>
+          <w:rFonts w:ascii="Times New Roman" w:hAnsi="Times New Roman" w:cs="Times New Roman"/>
+          <w:b/>
+          <w:sz w:val="28"/>
+          <w:szCs w:val="28"/>
+        </w:rPr>
+        <w:t xml:space="preserve">Власний </w:t>
       </w:r>
     </w:p>
     <w:tbl>
@@ -49,25 +563,8 @@
             <w:tcW w:w="1907" w:type="dxa"/>
           </w:tcPr>
           <w:p>
-            <w:pPr>
-              <w:rPr>
-                <w:lang w:val="en-GB"/>
-              </w:rPr>
-            </w:pPr>
-            <w:r>
-              <w:rPr>
-                <w:lang w:val="en-GB"/>
-              </w:rPr>
-              <w:t>N</w:t>
-            </w:r>
-            <w:r>
-              <w:t xml:space="preserve"> </w:t>
-            </w:r>
-            <w:r>
-              <w:rPr>
-                <w:lang w:val="en-GB"/>
-              </w:rPr>
-              <w:t>n/n</w:t>
+            <w:r>
+              <w:t>№</w:t>
             </w:r>
           </w:p>
         </w:tc>
@@ -1037,6 +1534,7 @@
           </w:tcPr>
           <w:p>
             <w:r>
+              <w:lastRenderedPageBreak/>
               <w:t>17</w:t>
             </w:r>
           </w:p>
@@ -1152,7 +1650,6 @@
           </w:tcPr>
           <w:p>
             <w:r>
-              <w:lastRenderedPageBreak/>
               <w:t>19</w:t>
             </w:r>
           </w:p>
@@ -1314,25 +1811,8 @@
             <w:tcW w:w="1925" w:type="dxa"/>
           </w:tcPr>
           <w:p>
-            <w:pPr>
-              <w:rPr>
-                <w:lang w:val="en-US"/>
-              </w:rPr>
-            </w:pPr>
-            <w:r>
-              <w:rPr>
-                <w:lang w:val="en-GB"/>
-              </w:rPr>
-              <w:t>N</w:t>
-            </w:r>
-            <w:r>
-              <w:t xml:space="preserve"> </w:t>
-            </w:r>
-            <w:r>
-              <w:rPr>
-                <w:lang w:val="en-GB"/>
-              </w:rPr>
-              <w:t>n/n</w:t>
+            <w:r>
+              <w:t>№</w:t>
             </w:r>
           </w:p>
         </w:tc>
@@ -1477,8 +1957,6 @@
             </w:r>
           </w:p>
         </w:tc>
-        <w:bookmarkStart w:id="0" w:name="_GoBack"/>
-        <w:bookmarkEnd w:id="0"/>
       </w:tr>
       <w:tr>
         <w:tc>
@@ -2253,6 +2731,7 @@
               </w:rPr>
             </w:pPr>
             <w:r>
+              <w:lastRenderedPageBreak/>
               <w:t>12</w:t>
             </w:r>
           </w:p>
@@ -2328,7 +2807,6 @@
               </w:rPr>
             </w:pPr>
             <w:r>
-              <w:lastRenderedPageBreak/>
               <w:t>13</w:t>
             </w:r>
           </w:p>
@@ -2644,6 +3122,9 @@
             </w:pPr>
             <w:r>
               <w:t>17</w:t>
+            </w:r>
+            <w:r>
+              <w:t>:</w:t>
             </w:r>
           </w:p>
         </w:tc>
@@ -2931,6 +3412,184 @@
           <w:lang w:val="ru-RU"/>
         </w:rPr>
       </w:pPr>
+    </w:p>
+    <w:p>
+      <w:pPr>
+        <w:rPr>
+          <w:rFonts w:ascii="Times New Roman" w:hAnsi="Times New Roman" w:cs="Times New Roman"/>
+          <w:sz w:val="28"/>
+          <w:szCs w:val="28"/>
+          <w:lang w:val="ru-RU"/>
+        </w:rPr>
+      </w:pPr>
+      <w:proofErr w:type="spellStart"/>
+      <w:r>
+        <w:rPr>
+          <w:rFonts w:ascii="Times New Roman" w:hAnsi="Times New Roman" w:cs="Times New Roman"/>
+          <w:b/>
+          <w:sz w:val="28"/>
+          <w:szCs w:val="28"/>
+          <w:lang w:val="ru-RU"/>
+        </w:rPr>
+        <w:t>Висновок</w:t>
+      </w:r>
+      <w:proofErr w:type="spellEnd"/>
+      <w:r>
+        <w:rPr>
+          <w:rFonts w:ascii="Times New Roman" w:hAnsi="Times New Roman" w:cs="Times New Roman"/>
+          <w:sz w:val="28"/>
+          <w:szCs w:val="28"/>
+          <w:lang w:val="ru-RU"/>
+        </w:rPr>
+        <w:t xml:space="preserve">: </w:t>
+      </w:r>
+      <w:proofErr w:type="spellStart"/>
+      <w:r>
+        <w:rPr>
+          <w:rFonts w:ascii="Times New Roman" w:hAnsi="Times New Roman" w:cs="Times New Roman"/>
+          <w:sz w:val="28"/>
+          <w:szCs w:val="28"/>
+          <w:lang w:val="ru-RU"/>
+        </w:rPr>
+        <w:t>під</w:t>
+      </w:r>
+      <w:proofErr w:type="spellEnd"/>
+      <w:r>
+        <w:rPr>
+          <w:rFonts w:ascii="Times New Roman" w:hAnsi="Times New Roman" w:cs="Times New Roman"/>
+          <w:sz w:val="28"/>
+          <w:szCs w:val="28"/>
+          <w:lang w:val="ru-RU"/>
+        </w:rPr>
+        <w:t xml:space="preserve"> час </w:t>
+      </w:r>
+      <w:proofErr w:type="spellStart"/>
+      <w:r>
+        <w:rPr>
+          <w:rFonts w:ascii="Times New Roman" w:hAnsi="Times New Roman" w:cs="Times New Roman"/>
+          <w:sz w:val="28"/>
+          <w:szCs w:val="28"/>
+          <w:lang w:val="ru-RU"/>
+        </w:rPr>
+        <w:t>цієї</w:t>
+      </w:r>
+      <w:proofErr w:type="spellEnd"/>
+      <w:r>
+        <w:rPr>
+          <w:rFonts w:ascii="Times New Roman" w:hAnsi="Times New Roman" w:cs="Times New Roman"/>
+          <w:sz w:val="28"/>
+          <w:szCs w:val="28"/>
+          <w:lang w:val="ru-RU"/>
+        </w:rPr>
+        <w:t xml:space="preserve"> </w:t>
+      </w:r>
+      <w:proofErr w:type="spellStart"/>
+      <w:r>
+        <w:rPr>
+          <w:rFonts w:ascii="Times New Roman" w:hAnsi="Times New Roman" w:cs="Times New Roman"/>
+          <w:sz w:val="28"/>
+          <w:szCs w:val="28"/>
+          <w:lang w:val="ru-RU"/>
+        </w:rPr>
+        <w:t>лабораторної</w:t>
+      </w:r>
+      <w:proofErr w:type="spellEnd"/>
+      <w:r>
+        <w:rPr>
+          <w:rFonts w:ascii="Times New Roman" w:hAnsi="Times New Roman" w:cs="Times New Roman"/>
+          <w:sz w:val="28"/>
+          <w:szCs w:val="28"/>
+          <w:lang w:val="ru-RU"/>
+        </w:rPr>
+        <w:t xml:space="preserve"> </w:t>
+      </w:r>
+      <w:proofErr w:type="spellStart"/>
+      <w:r>
+        <w:rPr>
+          <w:rFonts w:ascii="Times New Roman" w:hAnsi="Times New Roman" w:cs="Times New Roman"/>
+          <w:sz w:val="28"/>
+          <w:szCs w:val="28"/>
+          <w:lang w:val="ru-RU"/>
+        </w:rPr>
+        <w:t>роботи</w:t>
+      </w:r>
+      <w:proofErr w:type="spellEnd"/>
+      <w:r>
+        <w:rPr>
+          <w:rFonts w:ascii="Times New Roman" w:hAnsi="Times New Roman" w:cs="Times New Roman"/>
+          <w:sz w:val="28"/>
+          <w:szCs w:val="28"/>
+          <w:lang w:val="ru-RU"/>
+        </w:rPr>
+        <w:t xml:space="preserve">, я </w:t>
+      </w:r>
+      <w:proofErr w:type="spellStart"/>
+      <w:r>
+        <w:rPr>
+          <w:rFonts w:ascii="Times New Roman" w:hAnsi="Times New Roman" w:cs="Times New Roman"/>
+          <w:sz w:val="28"/>
+          <w:szCs w:val="28"/>
+          <w:lang w:val="ru-RU"/>
+        </w:rPr>
+        <w:t>навчилась</w:t>
+      </w:r>
+      <w:proofErr w:type="spellEnd"/>
+      <w:r>
+        <w:rPr>
+          <w:rFonts w:ascii="Times New Roman" w:hAnsi="Times New Roman" w:cs="Times New Roman"/>
+          <w:sz w:val="28"/>
+          <w:szCs w:val="28"/>
+          <w:lang w:val="ru-RU"/>
+        </w:rPr>
+        <w:t xml:space="preserve"> </w:t>
+      </w:r>
+      <w:r>
+        <w:rPr>
+          <w:rFonts w:ascii="Times New Roman" w:hAnsi="Times New Roman" w:cs="Times New Roman"/>
+          <w:bCs/>
+          <w:sz w:val="28"/>
+          <w:szCs w:val="28"/>
+        </w:rPr>
+        <w:t>створ</w:t>
+      </w:r>
+      <w:r>
+        <w:rPr>
+          <w:rFonts w:ascii="Times New Roman" w:hAnsi="Times New Roman" w:cs="Times New Roman"/>
+          <w:bCs/>
+          <w:sz w:val="28"/>
+          <w:szCs w:val="28"/>
+        </w:rPr>
+        <w:t>ювати</w:t>
+      </w:r>
+      <w:r>
+        <w:rPr>
+          <w:rFonts w:ascii="Times New Roman" w:hAnsi="Times New Roman" w:cs="Times New Roman"/>
+          <w:bCs/>
+          <w:sz w:val="28"/>
+          <w:szCs w:val="28"/>
+        </w:rPr>
+        <w:t xml:space="preserve"> максимальну кількість тест кейсів для заданого викладачем предмета</w:t>
+      </w:r>
+      <w:r>
+        <w:rPr>
+          <w:rFonts w:ascii="Times New Roman" w:hAnsi="Times New Roman" w:cs="Times New Roman"/>
+          <w:bCs/>
+          <w:sz w:val="28"/>
+          <w:szCs w:val="28"/>
+        </w:rPr>
+        <w:t xml:space="preserve">, у цій лабораторній я використовувала </w:t>
+      </w:r>
+      <w:r>
+        <w:rPr>
+          <w:rFonts w:ascii="Times New Roman" w:hAnsi="Times New Roman" w:cs="Times New Roman"/>
+          <w:bCs/>
+          <w:sz w:val="28"/>
+          <w:szCs w:val="28"/>
+        </w:rPr>
+        <w:t>паперову склянка для рідини.</w:t>
+      </w:r>
+      <w:bookmarkStart w:id="0" w:name="_GoBack"/>
+      <w:bookmarkEnd w:id="0"/>
     </w:p>
     <w:sectPr>
       <w:headerReference w:type="default" r:id="rId6"/>
